--- a/templates/recover/Contingency-Planning-Policy.docx
+++ b/templates/recover/Contingency-Planning-Policy.docx
@@ -711,7 +711,7 @@
           <w:sz w:val="24"/>
           <w:szCs w:val="24"/>
         </w:rPr>
-        <w:t>(e.g. IT POL-INFOSEC-01)</w:t>
+        <w:t>(e.g. POL-INFOSEC-01)</w:t>
       </w:r>
       <w:r>
         <w:rPr>
@@ -837,7 +837,15 @@
           <w:sz w:val="24"/>
           <w:szCs w:val="24"/>
         </w:rPr>
-        <w:t xml:space="preserve"> all 10 Policy Sections to ensure accuracy and alignment with existing organizational policies and procedures.</w:t>
+        <w:t xml:space="preserve"> all 10 Policy Sections to ensure accuracy and alignment with existing organizational </w:t>
+      </w:r>
+      <w:r>
+        <w:rPr>
+          <w:rFonts w:ascii="Arial" w:hAnsi="Arial" w:cs="Arial"/>
+          <w:sz w:val="24"/>
+          <w:szCs w:val="24"/>
+        </w:rPr>
+        <w:t>policies, procedures, and standards</w:t>
       </w:r>
     </w:p>
     <w:p>
@@ -1012,7 +1020,23 @@
           <w:sz w:val="24"/>
           <w:szCs w:val="24"/>
         </w:rPr>
-        <w:t xml:space="preserve"> for further policy creation and implementation</w:t>
+        <w:t xml:space="preserve"> for further policy</w:t>
+      </w:r>
+      <w:r>
+        <w:rPr>
+          <w:rFonts w:ascii="Arial" w:hAnsi="Arial" w:cs="Arial"/>
+          <w:sz w:val="24"/>
+          <w:szCs w:val="24"/>
+        </w:rPr>
+        <w:t>/standard</w:t>
+      </w:r>
+      <w:r>
+        <w:rPr>
+          <w:rFonts w:ascii="Arial" w:hAnsi="Arial" w:cs="Arial"/>
+          <w:sz w:val="24"/>
+          <w:szCs w:val="24"/>
+        </w:rPr>
+        <w:t xml:space="preserve"> creation and implementation</w:t>
       </w:r>
       <w:r>
         <w:rPr>
@@ -1401,7 +1425,7 @@
                 <w:noProof/>
                 <w:sz w:val="24"/>
               </w:rPr>
-              <w:t>10/30/2024</w:t>
+              <w:t>11/1/2024</w:t>
             </w:r>
             <w:r>
               <w:rPr>
@@ -9331,12 +9355,14 @@
   <w:rsids>
     <w:rsidRoot w:val="009544E5"/>
     <w:rsid w:val="000108D5"/>
+    <w:rsid w:val="0016796B"/>
     <w:rsid w:val="00194B83"/>
     <w:rsid w:val="001D3479"/>
     <w:rsid w:val="00253FD1"/>
     <w:rsid w:val="00432626"/>
     <w:rsid w:val="00442168"/>
     <w:rsid w:val="00477F83"/>
+    <w:rsid w:val="005D5CA2"/>
     <w:rsid w:val="006B4796"/>
     <w:rsid w:val="006B6F50"/>
     <w:rsid w:val="006C5AE9"/>
